--- a/Documents/RFP.docx
+++ b/Documents/RFP.docx
@@ -17,10 +17,10 @@
       </w:pPr>
       <w:r>
         <w:drawing>
-          <wp:inline wp14:editId="03E163F0" wp14:anchorId="561C6371">
+          <wp:inline wp14:editId="3FB21E23" wp14:anchorId="561C6371">
             <wp:extent cx="3436622" cy="3436622"/>
             <wp:effectExtent l="0" t="0" r="0" b="0"/>
-            <wp:docPr id="162828879" name="" title="Image result for dreamteam logo"/>
+            <wp:docPr id="138433167" name="" title="Image result for dreamteam logo"/>
             <wp:cNvGraphicFramePr>
               <a:graphicFrameLocks noChangeAspect="1"/>
             </wp:cNvGraphicFramePr>
@@ -32,7 +32,7 @@
                     <pic:cNvPicPr/>
                   </pic:nvPicPr>
                   <pic:blipFill>
-                    <a:blip r:embed="Rb0e78bec336b43b2">
+                    <a:blip r:embed="R8b71c998d34c43f6">
                       <a:extLst xmlns:a="http://schemas.openxmlformats.org/drawingml/2006/main">
                         <a:ext xmlns:a="http://schemas.openxmlformats.org/drawingml/2006/main" uri="{28A0092B-C50C-407E-A947-70E740481C1C}">
                           <a14:useLocalDpi xmlns:a14="http://schemas.microsoft.com/office/drawing/2010/main" val="0"/>
@@ -683,7 +683,7 @@
         <w:t>3.0 Current System(s)–if any or similar systems</w:t>
       </w:r>
     </w:p>
-    <w:p>
+    <w:p w14:noSpellErr="1">
       <w:pPr>
         <w:pStyle w:val="Heading2"/>
         <w:bidi w:val="0"/>
@@ -883,12 +883,14 @@
         <w:ind w:left="0" w:right="0"/>
         <w:jc w:val="left"/>
         <w:rPr>
-          <w:noProof w:val="0"/>
-          <w:lang w:val="en-US"/>
-        </w:rPr>
-      </w:pPr>
-      <w:r>
-        <w:rPr>
+          <w:rFonts w:ascii="Times New Roman" w:hAnsi="Times New Roman" w:eastAsia="Times New Roman" w:cs="Times New Roman"/>
+          <w:noProof w:val="0"/>
+          <w:lang w:val="en-US"/>
+        </w:rPr>
+      </w:pPr>
+      <w:r>
+        <w:rPr>
+          <w:rFonts w:ascii="Times New Roman" w:hAnsi="Times New Roman" w:eastAsia="Times New Roman" w:cs="Times New Roman"/>
           <w:noProof w:val="0"/>
           <w:lang w:val="en-US"/>
         </w:rPr>
@@ -896,6 +898,7 @@
       </w:r>
       <w:r>
         <w:rPr>
+          <w:rFonts w:ascii="Times New Roman" w:hAnsi="Times New Roman" w:eastAsia="Times New Roman" w:cs="Times New Roman"/>
           <w:noProof w:val="0"/>
           <w:lang w:val="en-US"/>
         </w:rPr>
@@ -903,6 +906,7 @@
       </w:r>
       <w:r>
         <w:rPr>
+          <w:rFonts w:ascii="Times New Roman" w:hAnsi="Times New Roman" w:eastAsia="Times New Roman" w:cs="Times New Roman"/>
           <w:noProof w:val="0"/>
           <w:lang w:val="en-US"/>
         </w:rPr>
@@ -910,6 +914,7 @@
       </w:r>
       <w:r>
         <w:rPr>
+          <w:rFonts w:ascii="Times New Roman" w:hAnsi="Times New Roman" w:eastAsia="Times New Roman" w:cs="Times New Roman"/>
           <w:noProof w:val="0"/>
           <w:lang w:val="en-US"/>
         </w:rPr>
@@ -917,6 +922,7 @@
       </w:r>
       <w:r>
         <w:rPr>
+          <w:rFonts w:ascii="Times New Roman" w:hAnsi="Times New Roman" w:eastAsia="Times New Roman" w:cs="Times New Roman"/>
           <w:noProof w:val="0"/>
           <w:lang w:val="en-US"/>
         </w:rPr>
@@ -932,12 +938,6 @@
           <w:rFonts w:ascii="Times New Roman" w:hAnsi="Times New Roman" w:eastAsia="Times New Roman" w:cs="Times New Roman"/>
         </w:rPr>
       </w:pPr>
-      <w:r>
-        <w:rPr>
-          <w:rFonts w:ascii="Times New Roman" w:hAnsi="Times New Roman" w:eastAsia="Times New Roman" w:cs="Times New Roman"/>
-        </w:rPr>
-        <w:br w:type="page"/>
-      </w:r>
     </w:p>
     <w:p w14:noSpellErr="1">
       <w:pPr>
@@ -965,6 +965,7 @@
         <w:pStyle w:val="Normal"/>
         <w:bidi w:val="0"/>
         <w:rPr>
+          <w:rFonts w:ascii="Times New Roman" w:hAnsi="Times New Roman" w:eastAsia="Times New Roman" w:cs="Times New Roman"/>
           <w:i w:val="0"/>
           <w:iCs w:val="0"/>
           <w:noProof w:val="0"/>
@@ -973,6 +974,7 @@
       </w:pPr>
       <w:r>
         <w:rPr>
+          <w:rFonts w:ascii="Times New Roman" w:hAnsi="Times New Roman" w:eastAsia="Times New Roman" w:cs="Times New Roman"/>
           <w:noProof w:val="0"/>
           <w:lang w:val="en-US"/>
         </w:rPr>
@@ -980,6 +982,7 @@
       </w:r>
       <w:r>
         <w:rPr>
+          <w:rFonts w:ascii="Times New Roman" w:hAnsi="Times New Roman" w:eastAsia="Times New Roman" w:cs="Times New Roman"/>
           <w:i w:val="1"/>
           <w:iCs w:val="1"/>
           <w:noProof w:val="0"/>
@@ -989,6 +992,7 @@
       </w:r>
       <w:r>
         <w:rPr>
+          <w:rFonts w:ascii="Times New Roman" w:hAnsi="Times New Roman" w:eastAsia="Times New Roman" w:cs="Times New Roman"/>
           <w:i w:val="0"/>
           <w:iCs w:val="0"/>
           <w:noProof w:val="0"/>
@@ -998,6 +1002,7 @@
       </w:r>
       <w:r>
         <w:rPr>
+          <w:rFonts w:ascii="Times New Roman" w:hAnsi="Times New Roman" w:eastAsia="Times New Roman" w:cs="Times New Roman"/>
           <w:i w:val="1"/>
           <w:iCs w:val="1"/>
           <w:noProof w:val="0"/>
@@ -1011,6 +1016,7 @@
         <w:pStyle w:val="Normal"/>
         <w:bidi w:val="0"/>
         <w:rPr>
+          <w:rFonts w:ascii="Times New Roman" w:hAnsi="Times New Roman" w:eastAsia="Times New Roman" w:cs="Times New Roman"/>
           <w:i w:val="1"/>
           <w:iCs w:val="1"/>
           <w:noProof w:val="0"/>
@@ -1019,6 +1025,7 @@
       </w:pPr>
       <w:r>
         <w:rPr>
+          <w:rFonts w:ascii="Times New Roman" w:hAnsi="Times New Roman" w:eastAsia="Times New Roman" w:cs="Times New Roman"/>
           <w:i w:val="0"/>
           <w:iCs w:val="0"/>
           <w:noProof w:val="0"/>
@@ -1044,6 +1051,7 @@
       </w:pPr>
       <w:r>
         <w:rPr>
+          <w:rFonts w:ascii="Times New Roman" w:hAnsi="Times New Roman" w:eastAsia="Times New Roman" w:cs="Times New Roman"/>
           <w:i w:val="0"/>
           <w:iCs w:val="0"/>
           <w:noProof w:val="0"/>
@@ -1069,6 +1077,7 @@
       </w:pPr>
       <w:r>
         <w:rPr>
+          <w:rFonts w:ascii="Times New Roman" w:hAnsi="Times New Roman" w:eastAsia="Times New Roman" w:cs="Times New Roman"/>
           <w:i w:val="0"/>
           <w:iCs w:val="0"/>
           <w:noProof w:val="0"/>
@@ -1094,12 +1103,13 @@
       </w:pPr>
       <w:r>
         <w:rPr>
+          <w:rFonts w:ascii="Times New Roman" w:hAnsi="Times New Roman" w:eastAsia="Times New Roman" w:cs="Times New Roman"/>
           <w:i w:val="0"/>
           <w:iCs w:val="0"/>
           <w:noProof w:val="0"/>
           <w:lang w:val="en-US"/>
         </w:rPr>
-        <w:t>Simple mazes</w:t>
+        <w:t>A vast number of mazes ranging in difficulty</w:t>
       </w:r>
     </w:p>
     <w:p w14:noSpellErr="1">
@@ -1119,6 +1129,7 @@
       </w:pPr>
       <w:r>
         <w:rPr>
+          <w:rFonts w:ascii="Times New Roman" w:hAnsi="Times New Roman" w:eastAsia="Times New Roman" w:cs="Times New Roman"/>
           <w:i w:val="0"/>
           <w:iCs w:val="0"/>
           <w:noProof w:val="0"/>
@@ -1128,6 +1139,7 @@
       </w:r>
       <w:r>
         <w:rPr>
+          <w:rFonts w:ascii="Times New Roman" w:hAnsi="Times New Roman" w:eastAsia="Times New Roman" w:cs="Times New Roman"/>
           <w:i w:val="1"/>
           <w:iCs w:val="1"/>
           <w:noProof w:val="0"/>
@@ -1153,6 +1165,7 @@
       </w:pPr>
       <w:r>
         <w:rPr>
+          <w:rFonts w:ascii="Times New Roman" w:hAnsi="Times New Roman" w:eastAsia="Times New Roman" w:cs="Times New Roman"/>
           <w:i w:val="0"/>
           <w:iCs w:val="0"/>
           <w:noProof w:val="0"/>
@@ -1178,6 +1191,7 @@
       </w:pPr>
       <w:r>
         <w:rPr>
+          <w:rFonts w:ascii="Times New Roman" w:hAnsi="Times New Roman" w:eastAsia="Times New Roman" w:cs="Times New Roman"/>
           <w:i w:val="0"/>
           <w:iCs w:val="0"/>
           <w:noProof w:val="0"/>
@@ -1201,28 +1215,12 @@
     </w:p>
     <w:p w14:noSpellErr="1">
       <w:pPr>
+        <w:pStyle w:val="Heading1"/>
         <w:bidi w:val="0"/>
         <w:spacing w:before="0" w:beforeAutospacing="off" w:after="160" w:afterAutospacing="off" w:line="259" w:lineRule="auto"/>
         <w:ind/>
         <w:rPr>
           <w:rFonts w:ascii="Times New Roman" w:hAnsi="Times New Roman" w:eastAsia="Times New Roman" w:cs="Times New Roman"/>
-        </w:rPr>
-      </w:pPr>
-      <w:r>
-        <w:rPr>
-          <w:rFonts w:ascii="Times New Roman" w:hAnsi="Times New Roman" w:eastAsia="Times New Roman" w:cs="Times New Roman"/>
-        </w:rPr>
-        <w:br w:type="page"/>
-      </w:r>
-    </w:p>
-    <w:p w14:noSpellErr="1">
-      <w:pPr>
-        <w:pStyle w:val="Heading1"/>
-        <w:bidi w:val="0"/>
-        <w:spacing w:before="0" w:beforeAutospacing="off" w:after="160" w:afterAutospacing="off" w:line="259" w:lineRule="auto"/>
-        <w:ind/>
-        <w:rPr>
-          <w:rFonts w:ascii="Times New Roman" w:hAnsi="Times New Roman" w:eastAsia="Times New Roman" w:cs="Times New Roman"/>
           <w:noProof w:val="0"/>
           <w:lang w:val="en-US"/>
         </w:rPr>
@@ -1241,12 +1239,14 @@
         <w:pStyle w:val="Normal"/>
         <w:bidi w:val="0"/>
         <w:rPr>
-          <w:noProof w:val="0"/>
-          <w:lang w:val="en-US"/>
-        </w:rPr>
-      </w:pPr>
-      <w:r>
-        <w:rPr>
+          <w:rFonts w:ascii="Times New Roman" w:hAnsi="Times New Roman" w:eastAsia="Times New Roman" w:cs="Times New Roman"/>
+          <w:noProof w:val="0"/>
+          <w:lang w:val="en-US"/>
+        </w:rPr>
+      </w:pPr>
+      <w:r>
+        <w:rPr>
+          <w:rFonts w:ascii="Times New Roman" w:hAnsi="Times New Roman" w:eastAsia="Times New Roman" w:cs="Times New Roman"/>
           <w:i w:val="1"/>
           <w:iCs w:val="1"/>
           <w:noProof w:val="0"/>
@@ -1259,14 +1259,17 @@
       <w:pPr>
         <w:pStyle w:val="Normal"/>
         <w:bidi w:val="0"/>
+        <w:spacing w:before="0" w:beforeAutospacing="off" w:after="160" w:afterAutospacing="off" w:line="259" w:lineRule="auto"/>
         <w:ind w:firstLine="720"/>
         <w:rPr>
-          <w:noProof w:val="0"/>
-          <w:lang w:val="en-US"/>
-        </w:rPr>
-      </w:pPr>
-      <w:r>
-        <w:rPr>
+          <w:rFonts w:ascii="Times New Roman" w:hAnsi="Times New Roman" w:eastAsia="Times New Roman" w:cs="Times New Roman"/>
+          <w:noProof w:val="0"/>
+          <w:lang w:val="en-US"/>
+        </w:rPr>
+      </w:pPr>
+      <w:r>
+        <w:rPr>
+          <w:rFonts w:ascii="Times New Roman" w:hAnsi="Times New Roman" w:eastAsia="Times New Roman" w:cs="Times New Roman"/>
           <w:noProof w:val="0"/>
           <w:lang w:val="en-US"/>
         </w:rPr>
@@ -1275,73 +1278,56 @@
     </w:p>
     <w:p w14:noSpellErr="1">
       <w:pPr>
+        <w:bidi w:val="0"/>
+        <w:spacing w:before="0" w:beforeAutospacing="off" w:after="160" w:afterAutospacing="off" w:line="259" w:lineRule="auto"/>
+        <w:ind/>
+        <w:rPr>
+          <w:rFonts w:ascii="Times New Roman" w:hAnsi="Times New Roman" w:eastAsia="Times New Roman" w:cs="Times New Roman"/>
+        </w:rPr>
+      </w:pPr>
+    </w:p>
+    <w:p w14:noSpellErr="1">
+      <w:pPr>
+        <w:pStyle w:val="Heading1"/>
+        <w:bidi w:val="0"/>
+        <w:spacing w:before="0" w:beforeAutospacing="off" w:after="160" w:afterAutospacing="off" w:line="259" w:lineRule="auto"/>
+        <w:ind/>
+        <w:rPr>
+          <w:rFonts w:ascii="Times New Roman" w:hAnsi="Times New Roman" w:eastAsia="Times New Roman" w:cs="Times New Roman"/>
+          <w:noProof w:val="0"/>
+          <w:lang w:val="en-US"/>
+        </w:rPr>
+      </w:pPr>
+      <w:r>
+        <w:rPr>
+          <w:rFonts w:ascii="Times New Roman" w:hAnsi="Times New Roman" w:eastAsia="Times New Roman" w:cs="Times New Roman"/>
+          <w:noProof w:val="0"/>
+          <w:lang w:val="en-US"/>
+        </w:rPr>
+        <w:t>4.0 Intended Users</w:t>
+      </w:r>
+      <w:r>
+        <w:rPr>
+          <w:rFonts w:ascii="Times New Roman" w:hAnsi="Times New Roman" w:eastAsia="Times New Roman" w:cs="Times New Roman"/>
+          <w:noProof w:val="0"/>
+          <w:lang w:val="en-US"/>
+        </w:rPr>
+        <w:t xml:space="preserve"> and their basic interaction with the system</w:t>
+      </w:r>
+    </w:p>
+    <w:p w14:noSpellErr="1">
+      <w:pPr>
         <w:pStyle w:val="Normal"/>
         <w:bidi w:val="0"/>
-        <w:spacing w:before="0" w:beforeAutospacing="off" w:after="160" w:afterAutospacing="off" w:line="259" w:lineRule="auto"/>
-        <w:ind/>
-        <w:rPr>
-          <w:rFonts w:ascii="Times New Roman" w:hAnsi="Times New Roman" w:eastAsia="Times New Roman" w:cs="Times New Roman"/>
-          <w:noProof w:val="0"/>
-          <w:lang w:val="en-US"/>
-        </w:rPr>
-      </w:pPr>
-    </w:p>
-    <w:p w14:noSpellErr="1">
-      <w:pPr>
-        <w:bidi w:val="0"/>
-        <w:spacing w:before="0" w:beforeAutospacing="off" w:after="160" w:afterAutospacing="off" w:line="259" w:lineRule="auto"/>
-        <w:ind/>
-        <w:rPr>
-          <w:rFonts w:ascii="Times New Roman" w:hAnsi="Times New Roman" w:eastAsia="Times New Roman" w:cs="Times New Roman"/>
-        </w:rPr>
-      </w:pPr>
-      <w:r>
-        <w:rPr>
-          <w:rFonts w:ascii="Times New Roman" w:hAnsi="Times New Roman" w:eastAsia="Times New Roman" w:cs="Times New Roman"/>
-        </w:rPr>
-        <w:br w:type="page"/>
-      </w:r>
-    </w:p>
-    <w:p w14:noSpellErr="1">
-      <w:pPr>
-        <w:pStyle w:val="Heading1"/>
-        <w:bidi w:val="0"/>
-        <w:spacing w:before="0" w:beforeAutospacing="off" w:after="160" w:afterAutospacing="off" w:line="259" w:lineRule="auto"/>
-        <w:ind/>
-        <w:rPr>
-          <w:rFonts w:ascii="Times New Roman" w:hAnsi="Times New Roman" w:eastAsia="Times New Roman" w:cs="Times New Roman"/>
-          <w:noProof w:val="0"/>
-          <w:lang w:val="en-US"/>
-        </w:rPr>
-      </w:pPr>
-      <w:r>
-        <w:rPr>
-          <w:rFonts w:ascii="Times New Roman" w:hAnsi="Times New Roman" w:eastAsia="Times New Roman" w:cs="Times New Roman"/>
-          <w:noProof w:val="0"/>
-          <w:lang w:val="en-US"/>
-        </w:rPr>
-        <w:t>4.0 Intended</w:t>
-      </w:r>
-      <w:r>
-        <w:rPr>
-          <w:rFonts w:ascii="Times New Roman" w:hAnsi="Times New Roman" w:eastAsia="Times New Roman" w:cs="Times New Roman"/>
-          <w:noProof w:val="0"/>
-          <w:lang w:val="en-US"/>
-        </w:rPr>
-        <w:t xml:space="preserve"> Users</w:t>
-      </w:r>
-    </w:p>
-    <w:p w14:noSpellErr="1">
-      <w:pPr>
-        <w:pStyle w:val="Normal"/>
-        <w:bidi w:val="0"/>
-        <w:rPr>
-          <w:noProof w:val="0"/>
-          <w:lang w:val="en-US"/>
-        </w:rPr>
-      </w:pPr>
-      <w:r>
-        <w:rPr>
+        <w:rPr>
+          <w:rFonts w:ascii="Times New Roman" w:hAnsi="Times New Roman" w:eastAsia="Times New Roman" w:cs="Times New Roman"/>
+          <w:noProof w:val="0"/>
+          <w:lang w:val="en-US"/>
+        </w:rPr>
+      </w:pPr>
+      <w:r>
+        <w:rPr>
+          <w:rFonts w:ascii="Times New Roman" w:hAnsi="Times New Roman" w:eastAsia="Times New Roman" w:cs="Times New Roman"/>
           <w:noProof w:val="0"/>
           <w:lang w:val="en-US"/>
         </w:rPr>
@@ -1365,6 +1351,7 @@
       </w:pPr>
       <w:r>
         <w:rPr>
+          <w:rFonts w:ascii="Times New Roman" w:hAnsi="Times New Roman" w:eastAsia="Times New Roman" w:cs="Times New Roman"/>
           <w:noProof w:val="0"/>
           <w:lang w:val="en-US"/>
         </w:rPr>
@@ -1388,6 +1375,7 @@
       </w:pPr>
       <w:r>
         <w:rPr>
+          <w:rFonts w:ascii="Times New Roman" w:hAnsi="Times New Roman" w:eastAsia="Times New Roman" w:cs="Times New Roman"/>
           <w:i w:val="1"/>
           <w:iCs w:val="1"/>
           <w:noProof w:val="0"/>
@@ -1397,6 +1385,7 @@
       </w:r>
       <w:r>
         <w:rPr>
+          <w:rFonts w:ascii="Times New Roman" w:hAnsi="Times New Roman" w:eastAsia="Times New Roman" w:cs="Times New Roman"/>
           <w:i w:val="0"/>
           <w:iCs w:val="0"/>
           <w:noProof w:val="0"/>
@@ -1407,6 +1396,32 @@
     </w:p>
     <w:p w14:noSpellErr="1">
       <w:pPr>
+        <w:pStyle w:val="ListParagraph"/>
+        <w:numPr>
+          <w:ilvl w:val="0"/>
+          <w:numId w:val="5"/>
+        </w:numPr>
+        <w:bidi w:val="0"/>
+        <w:rPr>
+          <w:noProof w:val="0"/>
+          <w:sz w:val="22"/>
+          <w:szCs w:val="22"/>
+          <w:lang w:val="en-US"/>
+        </w:rPr>
+      </w:pPr>
+      <w:r>
+        <w:rPr>
+          <w:rFonts w:ascii="Times New Roman" w:hAnsi="Times New Roman" w:eastAsia="Times New Roman" w:cs="Times New Roman"/>
+          <w:i w:val="0"/>
+          <w:iCs w:val="0"/>
+          <w:noProof w:val="0"/>
+          <w:lang w:val="en-US"/>
+        </w:rPr>
+        <w:t>Dr. BC</w:t>
+      </w:r>
+    </w:p>
+    <w:p w14:noSpellErr="1">
+      <w:pPr>
         <w:pStyle w:val="Normal"/>
         <w:bidi w:val="0"/>
         <w:spacing w:before="0" w:beforeAutospacing="off" w:after="160" w:afterAutospacing="off" w:line="259" w:lineRule="auto"/>
@@ -1417,6 +1432,113 @@
           <w:lang w:val="en-US"/>
         </w:rPr>
       </w:pPr>
+      <w:r>
+        <w:rPr>
+          <w:rFonts w:ascii="Times New Roman" w:hAnsi="Times New Roman" w:eastAsia="Times New Roman" w:cs="Times New Roman"/>
+          <w:noProof w:val="0"/>
+          <w:lang w:val="en-US"/>
+        </w:rPr>
+        <w:t>Use</w:t>
+      </w:r>
+      <w:r>
+        <w:rPr>
+          <w:rFonts w:ascii="Times New Roman" w:hAnsi="Times New Roman" w:eastAsia="Times New Roman" w:cs="Times New Roman"/>
+          <w:noProof w:val="0"/>
+          <w:lang w:val="en-US"/>
+        </w:rPr>
+        <w:t>s</w:t>
+      </w:r>
+      <w:r>
+        <w:rPr>
+          <w:rFonts w:ascii="Times New Roman" w:hAnsi="Times New Roman" w:eastAsia="Times New Roman" w:cs="Times New Roman"/>
+          <w:noProof w:val="0"/>
+          <w:lang w:val="en-US"/>
+        </w:rPr>
+        <w:t xml:space="preserve"> on VR:</w:t>
+      </w:r>
+    </w:p>
+    <w:p w14:noSpellErr="1">
+      <w:pPr>
+        <w:pStyle w:val="ListParagraph"/>
+        <w:numPr>
+          <w:ilvl w:val="0"/>
+          <w:numId w:val="7"/>
+        </w:numPr>
+        <w:bidi w:val="0"/>
+        <w:spacing w:before="0" w:beforeAutospacing="off" w:after="160" w:afterAutospacing="off" w:line="259" w:lineRule="auto"/>
+        <w:rPr>
+          <w:noProof w:val="0"/>
+          <w:sz w:val="22"/>
+          <w:szCs w:val="22"/>
+          <w:lang w:val="en-US"/>
+        </w:rPr>
+      </w:pPr>
+      <w:r>
+        <w:rPr>
+          <w:rFonts w:ascii="Times New Roman" w:hAnsi="Times New Roman" w:eastAsia="Times New Roman" w:cs="Times New Roman"/>
+          <w:noProof w:val="0"/>
+          <w:lang w:val="en-US"/>
+        </w:rPr>
+        <w:t>U</w:t>
+      </w:r>
+      <w:r>
+        <w:rPr>
+          <w:rFonts w:ascii="Times New Roman" w:hAnsi="Times New Roman" w:eastAsia="Times New Roman" w:cs="Times New Roman"/>
+          <w:noProof w:val="0"/>
+          <w:lang w:val="en-US"/>
+        </w:rPr>
+        <w:t>se VR headset to view game and VR controllers to control player</w:t>
+      </w:r>
+    </w:p>
+    <w:p w14:noSpellErr="1">
+      <w:pPr>
+        <w:pStyle w:val="ListParagraph"/>
+        <w:numPr>
+          <w:ilvl w:val="0"/>
+          <w:numId w:val="7"/>
+        </w:numPr>
+        <w:bidi w:val="0"/>
+        <w:spacing w:before="0" w:beforeAutospacing="off" w:after="160" w:afterAutospacing="off" w:line="259" w:lineRule="auto"/>
+        <w:rPr>
+          <w:noProof w:val="0"/>
+          <w:sz w:val="22"/>
+          <w:szCs w:val="22"/>
+          <w:lang w:val="en-US"/>
+        </w:rPr>
+      </w:pPr>
+      <w:r>
+        <w:rPr>
+          <w:rFonts w:ascii="Times New Roman" w:hAnsi="Times New Roman" w:eastAsia="Times New Roman" w:cs="Times New Roman"/>
+          <w:noProof w:val="0"/>
+          <w:lang w:val="en-US"/>
+        </w:rPr>
+        <w:t xml:space="preserve">Swing VR controller to swing sword </w:t>
+      </w:r>
+    </w:p>
+    <w:p w14:noSpellErr="1">
+      <w:pPr>
+        <w:pStyle w:val="ListParagraph"/>
+        <w:numPr>
+          <w:ilvl w:val="0"/>
+          <w:numId w:val="7"/>
+        </w:numPr>
+        <w:bidi w:val="0"/>
+        <w:spacing w:before="0" w:beforeAutospacing="off" w:after="160" w:afterAutospacing="off" w:line="259" w:lineRule="auto"/>
+        <w:rPr>
+          <w:noProof w:val="0"/>
+          <w:sz w:val="22"/>
+          <w:szCs w:val="22"/>
+          <w:lang w:val="en-US"/>
+        </w:rPr>
+      </w:pPr>
+      <w:r>
+        <w:rPr>
+          <w:rFonts w:ascii="Times New Roman" w:hAnsi="Times New Roman" w:eastAsia="Times New Roman" w:cs="Times New Roman"/>
+          <w:noProof w:val="0"/>
+          <w:lang w:val="en-US"/>
+        </w:rPr>
+        <w:t>Choose options in VR menu with controller</w:t>
+      </w:r>
     </w:p>
     <w:p w14:noSpellErr="1">
       <w:pPr>
@@ -1427,12 +1549,6 @@
           <w:rFonts w:ascii="Times New Roman" w:hAnsi="Times New Roman" w:eastAsia="Times New Roman" w:cs="Times New Roman"/>
         </w:rPr>
       </w:pPr>
-      <w:r>
-        <w:rPr>
-          <w:rFonts w:ascii="Times New Roman" w:hAnsi="Times New Roman" w:eastAsia="Times New Roman" w:cs="Times New Roman"/>
-        </w:rPr>
-        <w:br w:type="page"/>
-      </w:r>
     </w:p>
     <w:p w14:noSpellErr="1">
       <w:pPr>
@@ -1488,6 +1604,7 @@
       </w:pPr>
       <w:r>
         <w:rPr>
+          <w:rFonts w:ascii="Times New Roman" w:hAnsi="Times New Roman" w:eastAsia="Times New Roman" w:cs="Times New Roman"/>
           <w:noProof w:val="0"/>
           <w:lang w:val="en-US"/>
         </w:rPr>
@@ -1511,6 +1628,7 @@
       </w:pPr>
       <w:r>
         <w:rPr>
+          <w:rFonts w:ascii="Times New Roman" w:hAnsi="Times New Roman" w:eastAsia="Times New Roman" w:cs="Times New Roman"/>
           <w:noProof w:val="0"/>
           <w:lang w:val="en-US"/>
         </w:rPr>
@@ -1535,6 +1653,7 @@
       <w:proofErr w:type="spellStart"/>
       <w:r>
         <w:rPr>
+          <w:rFonts w:ascii="Times New Roman" w:hAnsi="Times New Roman" w:eastAsia="Times New Roman" w:cs="Times New Roman"/>
           <w:noProof w:val="0"/>
           <w:lang w:val="en-US"/>
         </w:rPr>
@@ -1543,6 +1662,7 @@
       <w:proofErr w:type="spellEnd"/>
       <w:r>
         <w:rPr>
+          <w:rFonts w:ascii="Times New Roman" w:hAnsi="Times New Roman" w:eastAsia="Times New Roman" w:cs="Times New Roman"/>
           <w:noProof w:val="0"/>
           <w:lang w:val="en-US"/>
         </w:rPr>
@@ -1561,22 +1681,6 @@
           <w:lang w:val="en-US"/>
         </w:rPr>
       </w:pPr>
-    </w:p>
-    <w:p w14:noSpellErr="1">
-      <w:pPr>
-        <w:bidi w:val="0"/>
-        <w:spacing w:before="0" w:beforeAutospacing="off" w:after="160" w:afterAutospacing="off" w:line="259" w:lineRule="auto"/>
-        <w:ind/>
-        <w:rPr>
-          <w:rFonts w:ascii="Times New Roman" w:hAnsi="Times New Roman" w:eastAsia="Times New Roman" w:cs="Times New Roman"/>
-        </w:rPr>
-      </w:pPr>
-      <w:r>
-        <w:rPr>
-          <w:rFonts w:ascii="Times New Roman" w:hAnsi="Times New Roman" w:eastAsia="Times New Roman" w:cs="Times New Roman"/>
-        </w:rPr>
-        <w:br w:type="page"/>
-      </w:r>
     </w:p>
     <w:p w14:noSpellErr="1">
       <w:pPr>
@@ -1616,6 +1720,7 @@
       </w:pPr>
       <w:r>
         <w:rPr>
+          <w:rFonts w:ascii="Times New Roman" w:hAnsi="Times New Roman" w:eastAsia="Times New Roman" w:cs="Times New Roman"/>
           <w:noProof w:val="0"/>
           <w:lang w:val="en-US"/>
         </w:rPr>
@@ -1639,6 +1744,7 @@
       </w:pPr>
       <w:r>
         <w:rPr>
+          <w:rFonts w:ascii="Times New Roman" w:hAnsi="Times New Roman" w:eastAsia="Times New Roman" w:cs="Times New Roman"/>
           <w:noProof w:val="0"/>
           <w:lang w:val="en-US"/>
         </w:rPr>
@@ -1652,16 +1758,16 @@
           <w:ilvl w:val="0"/>
           <w:numId w:val="2"/>
         </w:numPr>
-        <w:bidi w:val="0"/>
-        <w:rPr>
-          <w:noProof w:val="0"/>
-          <w:sz w:val="22"/>
-          <w:szCs w:val="22"/>
-          <w:lang w:val="en-US"/>
-        </w:rPr>
-      </w:pPr>
-      <w:r>
-        <w:rPr>
+        <w:rPr>
+          <w:noProof w:val="0"/>
+          <w:sz w:val="22"/>
+          <w:szCs w:val="22"/>
+          <w:lang w:val="en-US"/>
+        </w:rPr>
+      </w:pPr>
+      <w:r>
+        <w:rPr>
+          <w:rFonts w:ascii="Times New Roman" w:hAnsi="Times New Roman" w:eastAsia="Times New Roman" w:cs="Times New Roman"/>
           <w:noProof w:val="0"/>
           <w:lang w:val="en-US"/>
         </w:rPr>
@@ -1680,22 +1786,6 @@
           <w:lang w:val="en-US"/>
         </w:rPr>
       </w:pPr>
-    </w:p>
-    <w:p w14:noSpellErr="1">
-      <w:pPr>
-        <w:bidi w:val="0"/>
-        <w:spacing w:before="0" w:beforeAutospacing="off" w:after="160" w:afterAutospacing="off" w:line="259" w:lineRule="auto"/>
-        <w:ind/>
-        <w:rPr>
-          <w:rFonts w:ascii="Times New Roman" w:hAnsi="Times New Roman" w:eastAsia="Times New Roman" w:cs="Times New Roman"/>
-        </w:rPr>
-      </w:pPr>
-      <w:r>
-        <w:rPr>
-          <w:rFonts w:ascii="Times New Roman" w:hAnsi="Times New Roman" w:eastAsia="Times New Roman" w:cs="Times New Roman"/>
-        </w:rPr>
-        <w:br w:type="page"/>
-      </w:r>
     </w:p>
     <w:p w14:noSpellErr="1">
       <w:pPr>
@@ -1735,6 +1825,7 @@
       </w:pPr>
       <w:r>
         <w:rPr>
+          <w:rFonts w:ascii="Times New Roman" w:hAnsi="Times New Roman" w:eastAsia="Times New Roman" w:cs="Times New Roman"/>
           <w:noProof w:val="0"/>
           <w:lang w:val="en-US"/>
         </w:rPr>
@@ -1758,6 +1849,7 @@
       </w:pPr>
       <w:r>
         <w:rPr>
+          <w:rFonts w:ascii="Times New Roman" w:hAnsi="Times New Roman" w:eastAsia="Times New Roman" w:cs="Times New Roman"/>
           <w:noProof w:val="0"/>
           <w:lang w:val="en-US"/>
         </w:rPr>
@@ -1781,6 +1873,7 @@
       </w:pPr>
       <w:r>
         <w:rPr>
+          <w:rFonts w:ascii="Times New Roman" w:hAnsi="Times New Roman" w:eastAsia="Times New Roman" w:cs="Times New Roman"/>
           <w:noProof w:val="0"/>
           <w:lang w:val="en-US"/>
         </w:rPr>
@@ -1804,6 +1897,7 @@
       </w:pPr>
       <w:r>
         <w:rPr>
+          <w:rFonts w:ascii="Times New Roman" w:hAnsi="Times New Roman" w:eastAsia="Times New Roman" w:cs="Times New Roman"/>
           <w:noProof w:val="0"/>
           <w:lang w:val="en-US"/>
         </w:rPr>
@@ -1827,6 +1921,7 @@
       </w:pPr>
       <w:r>
         <w:rPr>
+          <w:rFonts w:ascii="Times New Roman" w:hAnsi="Times New Roman" w:eastAsia="Times New Roman" w:cs="Times New Roman"/>
           <w:noProof w:val="0"/>
           <w:lang w:val="en-US"/>
         </w:rPr>
@@ -1850,6 +1945,7 @@
       </w:pPr>
       <w:r>
         <w:rPr>
+          <w:rFonts w:ascii="Times New Roman" w:hAnsi="Times New Roman" w:eastAsia="Times New Roman" w:cs="Times New Roman"/>
           <w:noProof w:val="0"/>
           <w:lang w:val="en-US"/>
         </w:rPr>
@@ -1873,6 +1969,7 @@
       </w:pPr>
       <w:r>
         <w:rPr>
+          <w:rFonts w:ascii="Times New Roman" w:hAnsi="Times New Roman" w:eastAsia="Times New Roman" w:cs="Times New Roman"/>
           <w:noProof w:val="0"/>
           <w:lang w:val="en-US"/>
         </w:rPr>
@@ -1897,6 +1994,7 @@
       <w:proofErr w:type="spellStart"/>
       <w:r>
         <w:rPr>
+          <w:rFonts w:ascii="Times New Roman" w:hAnsi="Times New Roman" w:eastAsia="Times New Roman" w:cs="Times New Roman"/>
           <w:noProof w:val="0"/>
           <w:lang w:val="en-US"/>
         </w:rPr>
@@ -1905,6 +2003,7 @@
       <w:proofErr w:type="spellEnd"/>
       <w:r>
         <w:rPr>
+          <w:rFonts w:ascii="Times New Roman" w:hAnsi="Times New Roman" w:eastAsia="Times New Roman" w:cs="Times New Roman"/>
           <w:noProof w:val="0"/>
           <w:lang w:val="en-US"/>
         </w:rPr>
@@ -1928,6 +2027,7 @@
       </w:pPr>
       <w:r>
         <w:rPr>
+          <w:rFonts w:ascii="Times New Roman" w:hAnsi="Times New Roman" w:eastAsia="Times New Roman" w:cs="Times New Roman"/>
           <w:noProof w:val="0"/>
           <w:lang w:val="en-US"/>
         </w:rPr>
@@ -1951,6 +2051,7 @@
       </w:pPr>
       <w:r>
         <w:rPr>
+          <w:rFonts w:ascii="Times New Roman" w:hAnsi="Times New Roman" w:eastAsia="Times New Roman" w:cs="Times New Roman"/>
           <w:noProof w:val="0"/>
           <w:lang w:val="en-US"/>
         </w:rPr>
@@ -1974,6 +2075,7 @@
       </w:pPr>
       <w:r>
         <w:rPr>
+          <w:rFonts w:ascii="Times New Roman" w:hAnsi="Times New Roman" w:eastAsia="Times New Roman" w:cs="Times New Roman"/>
           <w:noProof w:val="0"/>
           <w:lang w:val="en-US"/>
         </w:rPr>
@@ -1997,6 +2099,7 @@
       </w:pPr>
       <w:r>
         <w:rPr>
+          <w:rFonts w:ascii="Times New Roman" w:hAnsi="Times New Roman" w:eastAsia="Times New Roman" w:cs="Times New Roman"/>
           <w:noProof w:val="0"/>
           <w:lang w:val="en-US"/>
         </w:rPr>
@@ -2020,6 +2123,7 @@
       </w:pPr>
       <w:r>
         <w:rPr>
+          <w:rFonts w:ascii="Times New Roman" w:hAnsi="Times New Roman" w:eastAsia="Times New Roman" w:cs="Times New Roman"/>
           <w:noProof w:val="0"/>
           <w:lang w:val="en-US"/>
         </w:rPr>
@@ -2043,6 +2147,7 @@
       </w:pPr>
       <w:r>
         <w:rPr>
+          <w:rFonts w:ascii="Times New Roman" w:hAnsi="Times New Roman" w:eastAsia="Times New Roman" w:cs="Times New Roman"/>
           <w:noProof w:val="0"/>
           <w:lang w:val="en-US"/>
         </w:rPr>
@@ -2066,6 +2171,7 @@
       </w:pPr>
       <w:r>
         <w:rPr>
+          <w:rFonts w:ascii="Times New Roman" w:hAnsi="Times New Roman" w:eastAsia="Times New Roman" w:cs="Times New Roman"/>
           <w:noProof w:val="0"/>
           <w:lang w:val="en-US"/>
         </w:rPr>
@@ -2089,6 +2195,7 @@
       </w:pPr>
       <w:r>
         <w:rPr>
+          <w:rFonts w:ascii="Times New Roman" w:hAnsi="Times New Roman" w:eastAsia="Times New Roman" w:cs="Times New Roman"/>
           <w:noProof w:val="0"/>
           <w:lang w:val="en-US"/>
         </w:rPr>
@@ -2112,6 +2219,7 @@
       </w:pPr>
       <w:r>
         <w:rPr>
+          <w:rFonts w:ascii="Times New Roman" w:hAnsi="Times New Roman" w:eastAsia="Times New Roman" w:cs="Times New Roman"/>
           <w:noProof w:val="0"/>
           <w:lang w:val="en-US"/>
         </w:rPr>
@@ -2135,6 +2243,7 @@
       </w:pPr>
       <w:r>
         <w:rPr>
+          <w:rFonts w:ascii="Times New Roman" w:hAnsi="Times New Roman" w:eastAsia="Times New Roman" w:cs="Times New Roman"/>
           <w:noProof w:val="0"/>
           <w:lang w:val="en-US"/>
         </w:rPr>
@@ -2158,6 +2267,7 @@
       </w:pPr>
       <w:r>
         <w:rPr>
+          <w:rFonts w:ascii="Times New Roman" w:hAnsi="Times New Roman" w:eastAsia="Times New Roman" w:cs="Times New Roman"/>
           <w:noProof w:val="0"/>
           <w:lang w:val="en-US"/>
         </w:rPr>
@@ -2181,13 +2291,14 @@
       </w:pPr>
       <w:r>
         <w:rPr>
+          <w:rFonts w:ascii="Times New Roman" w:hAnsi="Times New Roman" w:eastAsia="Times New Roman" w:cs="Times New Roman"/>
           <w:noProof w:val="0"/>
           <w:lang w:val="en-US"/>
         </w:rPr>
         <w:t>Week of 3/18/2019</w:t>
       </w:r>
     </w:p>
-    <w:p>
+    <w:p w14:noSpellErr="1">
       <w:pPr>
         <w:pStyle w:val="ListParagraph"/>
         <w:numPr>
@@ -2204,10 +2315,35 @@
       </w:pPr>
       <w:r>
         <w:rPr>
-          <w:noProof w:val="0"/>
-          <w:lang w:val="en-US"/>
-        </w:rPr>
-        <w:t>Spring break (This might take place on a different week. This would change the dates but not the order)</w:t>
+          <w:rFonts w:ascii="Times New Roman" w:hAnsi="Times New Roman" w:eastAsia="Times New Roman" w:cs="Times New Roman"/>
+          <w:noProof w:val="0"/>
+          <w:lang w:val="en-US"/>
+        </w:rPr>
+        <w:t xml:space="preserve">Work </w:t>
+      </w:r>
+      <w:r>
+        <w:rPr>
+          <w:rFonts w:ascii="Times New Roman" w:hAnsi="Times New Roman" w:eastAsia="Times New Roman" w:cs="Times New Roman"/>
+          <w:noProof w:val="0"/>
+          <w:lang w:val="en-US"/>
+        </w:rPr>
+        <w:t>in</w:t>
+      </w:r>
+      <w:r>
+        <w:rPr>
+          <w:rFonts w:ascii="Times New Roman" w:hAnsi="Times New Roman" w:eastAsia="Times New Roman" w:cs="Times New Roman"/>
+          <w:noProof w:val="0"/>
+          <w:lang w:val="en-US"/>
+        </w:rPr>
+        <w:t>ter</w:t>
+      </w:r>
+      <w:r>
+        <w:rPr>
+          <w:rFonts w:ascii="Times New Roman" w:hAnsi="Times New Roman" w:eastAsia="Times New Roman" w:cs="Times New Roman"/>
+          <w:noProof w:val="0"/>
+          <w:lang w:val="en-US"/>
+        </w:rPr>
+        <w:t>im</w:t>
       </w:r>
     </w:p>
     <w:p w14:noSpellErr="1">
@@ -2227,6 +2363,7 @@
       </w:pPr>
       <w:r>
         <w:rPr>
+          <w:rFonts w:ascii="Times New Roman" w:hAnsi="Times New Roman" w:eastAsia="Times New Roman" w:cs="Times New Roman"/>
           <w:noProof w:val="0"/>
           <w:lang w:val="en-US"/>
         </w:rPr>
@@ -2250,6 +2387,7 @@
       </w:pPr>
       <w:r>
         <w:rPr>
+          <w:rFonts w:ascii="Times New Roman" w:hAnsi="Times New Roman" w:eastAsia="Times New Roman" w:cs="Times New Roman"/>
           <w:noProof w:val="0"/>
           <w:lang w:val="en-US"/>
         </w:rPr>
@@ -2273,6 +2411,7 @@
       </w:pPr>
       <w:r>
         <w:rPr>
+          <w:rFonts w:ascii="Times New Roman" w:hAnsi="Times New Roman" w:eastAsia="Times New Roman" w:cs="Times New Roman"/>
           <w:noProof w:val="0"/>
           <w:lang w:val="en-US"/>
         </w:rPr>
@@ -2296,6 +2435,7 @@
       </w:pPr>
       <w:r>
         <w:rPr>
+          <w:rFonts w:ascii="Times New Roman" w:hAnsi="Times New Roman" w:eastAsia="Times New Roman" w:cs="Times New Roman"/>
           <w:noProof w:val="0"/>
           <w:lang w:val="en-US"/>
         </w:rPr>
@@ -2319,6 +2459,7 @@
       </w:pPr>
       <w:r>
         <w:rPr>
+          <w:rFonts w:ascii="Times New Roman" w:hAnsi="Times New Roman" w:eastAsia="Times New Roman" w:cs="Times New Roman"/>
           <w:noProof w:val="0"/>
           <w:lang w:val="en-US"/>
         </w:rPr>
@@ -2342,6 +2483,7 @@
       </w:pPr>
       <w:r>
         <w:rPr>
+          <w:rFonts w:ascii="Times New Roman" w:hAnsi="Times New Roman" w:eastAsia="Times New Roman" w:cs="Times New Roman"/>
           <w:noProof w:val="0"/>
           <w:lang w:val="en-US"/>
         </w:rPr>
@@ -2365,6 +2507,7 @@
       </w:pPr>
       <w:r>
         <w:rPr>
+          <w:rFonts w:ascii="Times New Roman" w:hAnsi="Times New Roman" w:eastAsia="Times New Roman" w:cs="Times New Roman"/>
           <w:noProof w:val="0"/>
           <w:lang w:val="en-US"/>
         </w:rPr>
@@ -2388,10 +2531,19 @@
       </w:pPr>
       <w:r>
         <w:rPr>
-          <w:noProof w:val="0"/>
-          <w:lang w:val="en-US"/>
-        </w:rPr>
-        <w:t>Ethics quiz</w:t>
+          <w:rFonts w:ascii="Times New Roman" w:hAnsi="Times New Roman" w:eastAsia="Times New Roman" w:cs="Times New Roman"/>
+          <w:noProof w:val="0"/>
+          <w:lang w:val="en-US"/>
+        </w:rPr>
+        <w:t xml:space="preserve">Ethics </w:t>
+      </w:r>
+      <w:r>
+        <w:rPr>
+          <w:rFonts w:ascii="Times New Roman" w:hAnsi="Times New Roman" w:eastAsia="Times New Roman" w:cs="Times New Roman"/>
+          <w:noProof w:val="0"/>
+          <w:lang w:val="en-US"/>
+        </w:rPr>
+        <w:t>audit</w:t>
       </w:r>
     </w:p>
     <w:p w14:noSpellErr="1">
@@ -2411,6 +2563,7 @@
       </w:pPr>
       <w:r>
         <w:rPr>
+          <w:rFonts w:ascii="Times New Roman" w:hAnsi="Times New Roman" w:eastAsia="Times New Roman" w:cs="Times New Roman"/>
           <w:noProof w:val="0"/>
           <w:lang w:val="en-US"/>
         </w:rPr>
@@ -2434,10 +2587,19 @@
       </w:pPr>
       <w:r>
         <w:rPr>
-          <w:noProof w:val="0"/>
-          <w:lang w:val="en-US"/>
-        </w:rPr>
-        <w:t>Oral exam week</w:t>
+          <w:rFonts w:ascii="Times New Roman" w:hAnsi="Times New Roman" w:eastAsia="Times New Roman" w:cs="Times New Roman"/>
+          <w:noProof w:val="0"/>
+          <w:lang w:val="en-US"/>
+        </w:rPr>
+        <w:t xml:space="preserve">Oral </w:t>
+      </w:r>
+      <w:r>
+        <w:rPr>
+          <w:rFonts w:ascii="Times New Roman" w:hAnsi="Times New Roman" w:eastAsia="Times New Roman" w:cs="Times New Roman"/>
+          <w:noProof w:val="0"/>
+          <w:lang w:val="en-US"/>
+        </w:rPr>
+        <w:t>presentation</w:t>
       </w:r>
     </w:p>
     <w:p w14:noSpellErr="1">
@@ -2457,6 +2619,7 @@
       </w:pPr>
       <w:r>
         <w:rPr>
+          <w:rFonts w:ascii="Times New Roman" w:hAnsi="Times New Roman" w:eastAsia="Times New Roman" w:cs="Times New Roman"/>
           <w:noProof w:val="0"/>
           <w:lang w:val="en-US"/>
         </w:rPr>
@@ -2480,6 +2643,7 @@
       </w:pPr>
       <w:r>
         <w:rPr>
+          <w:rFonts w:ascii="Times New Roman" w:hAnsi="Times New Roman" w:eastAsia="Times New Roman" w:cs="Times New Roman"/>
           <w:noProof w:val="0"/>
           <w:lang w:val="en-US"/>
         </w:rPr>
@@ -2503,6 +2667,7 @@
       </w:pPr>
       <w:r>
         <w:rPr>
+          <w:rFonts w:ascii="Times New Roman" w:hAnsi="Times New Roman" w:eastAsia="Times New Roman" w:cs="Times New Roman"/>
           <w:noProof w:val="0"/>
           <w:lang w:val="en-US"/>
         </w:rPr>
@@ -2526,6 +2691,7 @@
       </w:pPr>
       <w:r>
         <w:rPr>
+          <w:rFonts w:ascii="Times New Roman" w:hAnsi="Times New Roman" w:eastAsia="Times New Roman" w:cs="Times New Roman"/>
           <w:noProof w:val="0"/>
           <w:lang w:val="en-US"/>
         </w:rPr>
@@ -2549,6 +2715,7 @@
       </w:pPr>
       <w:r>
         <w:rPr>
+          <w:rFonts w:ascii="Times New Roman" w:hAnsi="Times New Roman" w:eastAsia="Times New Roman" w:cs="Times New Roman"/>
           <w:noProof w:val="0"/>
           <w:lang w:val="en-US"/>
         </w:rPr>
@@ -2557,29 +2724,6 @@
     </w:p>
     <w:p w14:noSpellErr="1">
       <w:pPr>
-        <w:pStyle w:val="ListParagraph"/>
-        <w:numPr>
-          <w:ilvl w:val="1"/>
-          <w:numId w:val="3"/>
-        </w:numPr>
-        <w:bidi w:val="0"/>
-        <w:rPr>
-          <w:noProof w:val="0"/>
-          <w:sz w:val="22"/>
-          <w:szCs w:val="22"/>
-          <w:lang w:val="en-US"/>
-        </w:rPr>
-      </w:pPr>
-      <w:r>
-        <w:rPr>
-          <w:noProof w:val="0"/>
-          <w:lang w:val="en-US"/>
-        </w:rPr>
-        <w:t>Pair programming assignment due</w:t>
-      </w:r>
-    </w:p>
-    <w:p w14:noSpellErr="1">
-      <w:pPr>
         <w:pStyle w:val="Normal"/>
         <w:bidi w:val="0"/>
         <w:spacing w:before="0" w:beforeAutospacing="off" w:after="160" w:afterAutospacing="off" w:line="259" w:lineRule="auto"/>
@@ -2593,28 +2737,12 @@
     </w:p>
     <w:p w14:noSpellErr="1">
       <w:pPr>
+        <w:pStyle w:val="Heading1"/>
         <w:bidi w:val="0"/>
         <w:spacing w:before="0" w:beforeAutospacing="off" w:after="160" w:afterAutospacing="off" w:line="259" w:lineRule="auto"/>
         <w:ind/>
         <w:rPr>
           <w:rFonts w:ascii="Times New Roman" w:hAnsi="Times New Roman" w:eastAsia="Times New Roman" w:cs="Times New Roman"/>
-        </w:rPr>
-      </w:pPr>
-      <w:r>
-        <w:rPr>
-          <w:rFonts w:ascii="Times New Roman" w:hAnsi="Times New Roman" w:eastAsia="Times New Roman" w:cs="Times New Roman"/>
-        </w:rPr>
-        <w:br w:type="page"/>
-      </w:r>
-    </w:p>
-    <w:p w14:noSpellErr="1">
-      <w:pPr>
-        <w:pStyle w:val="Heading1"/>
-        <w:bidi w:val="0"/>
-        <w:spacing w:before="0" w:beforeAutospacing="off" w:after="160" w:afterAutospacing="off" w:line="259" w:lineRule="auto"/>
-        <w:ind/>
-        <w:rPr>
-          <w:rFonts w:ascii="Times New Roman" w:hAnsi="Times New Roman" w:eastAsia="Times New Roman" w:cs="Times New Roman"/>
           <w:noProof w:val="0"/>
           <w:lang w:val="en-US"/>
         </w:rPr>
@@ -2631,23 +2759,31 @@
     <w:p w14:noSpellErr="1">
       <w:pPr>
         <w:bidi w:val="0"/>
-      </w:pPr>
-      <w:r>
-        <w:rPr>
-          <w:rFonts w:ascii="Calibri" w:hAnsi="Calibri" w:eastAsia="Calibri" w:cs="Calibri"/>
+        <w:rPr>
+          <w:rFonts w:ascii="Times New Roman" w:hAnsi="Times New Roman" w:eastAsia="Times New Roman" w:cs="Times New Roman"/>
           <w:noProof w:val="0"/>
           <w:color w:val="000000" w:themeColor="text1" w:themeTint="FF" w:themeShade="FF"/>
           <w:sz w:val="24"/>
           <w:szCs w:val="24"/>
           <w:lang w:val="en-US"/>
         </w:rPr>
+      </w:pPr>
+      <w:r>
+        <w:rPr>
+          <w:rFonts w:ascii="Times New Roman" w:hAnsi="Times New Roman" w:eastAsia="Times New Roman" w:cs="Times New Roman"/>
+          <w:noProof w:val="0"/>
+          <w:color w:val="000000" w:themeColor="text1" w:themeTint="FF" w:themeShade="FF"/>
+          <w:sz w:val="24"/>
+          <w:szCs w:val="24"/>
+          <w:lang w:val="en-US"/>
+        </w:rPr>
         <w:t xml:space="preserve">Please email all proposals in pdf format via email to Delaney Fitzgerald, Contracts Coordinator for Dream Team Corporation at </w:t>
       </w:r>
-      <w:hyperlink r:id="R8a08155d1dd54c10">
+      <w:hyperlink r:id="R83f085c7882e4181">
         <w:r>
           <w:rPr>
             <w:rStyle w:val="Hyperlink"/>
-            <w:rFonts w:ascii="Calibri" w:hAnsi="Calibri" w:eastAsia="Calibri" w:cs="Calibri"/>
+            <w:rFonts w:ascii="Times New Roman" w:hAnsi="Times New Roman" w:eastAsia="Times New Roman" w:cs="Times New Roman"/>
             <w:noProof w:val="0"/>
             <w:color w:val="1154CC"/>
             <w:sz w:val="24"/>
@@ -2659,7 +2795,7 @@
       </w:hyperlink>
       <w:r>
         <w:rPr>
-          <w:rFonts w:ascii="Calibri" w:hAnsi="Calibri" w:eastAsia="Calibri" w:cs="Calibri"/>
+          <w:rFonts w:ascii="Times New Roman" w:hAnsi="Times New Roman" w:eastAsia="Times New Roman" w:cs="Times New Roman"/>
           <w:noProof w:val="0"/>
           <w:color w:val="000000" w:themeColor="text1" w:themeTint="FF" w:themeShade="FF"/>
           <w:sz w:val="24"/>
@@ -2684,23 +2820,28 @@
     </w:p>
     <w:p w14:noSpellErr="1">
       <w:pPr>
+        <w:pStyle w:val="Heading1"/>
         <w:bidi w:val="0"/>
         <w:spacing w:before="0" w:beforeAutospacing="off" w:after="160" w:afterAutospacing="off" w:line="259" w:lineRule="auto"/>
         <w:ind/>
         <w:rPr>
           <w:rFonts w:ascii="Times New Roman" w:hAnsi="Times New Roman" w:eastAsia="Times New Roman" w:cs="Times New Roman"/>
-        </w:rPr>
-      </w:pPr>
-      <w:r>
-        <w:rPr>
-          <w:rFonts w:ascii="Times New Roman" w:hAnsi="Times New Roman" w:eastAsia="Times New Roman" w:cs="Times New Roman"/>
-        </w:rPr>
-        <w:br w:type="page"/>
-      </w:r>
-    </w:p>
-    <w:p w14:noSpellErr="1">
-      <w:pPr>
-        <w:pStyle w:val="Heading1"/>
+          <w:noProof w:val="0"/>
+          <w:lang w:val="en-US"/>
+        </w:rPr>
+      </w:pPr>
+      <w:r>
+        <w:rPr>
+          <w:rFonts w:ascii="Times New Roman" w:hAnsi="Times New Roman" w:eastAsia="Times New Roman" w:cs="Times New Roman"/>
+          <w:noProof w:val="0"/>
+          <w:lang w:val="en-US"/>
+        </w:rPr>
+        <w:t>9.0 Dates</w:t>
+      </w:r>
+    </w:p>
+    <w:p w14:noSpellErr="1">
+      <w:pPr>
+        <w:pStyle w:val="Heading2"/>
         <w:bidi w:val="0"/>
         <w:spacing w:before="0" w:beforeAutospacing="off" w:after="160" w:afterAutospacing="off" w:line="259" w:lineRule="auto"/>
         <w:ind/>
@@ -2713,25 +2854,6 @@
       <w:r>
         <w:rPr>
           <w:rFonts w:ascii="Times New Roman" w:hAnsi="Times New Roman" w:eastAsia="Times New Roman" w:cs="Times New Roman"/>
-          <w:noProof w:val="0"/>
-          <w:lang w:val="en-US"/>
-        </w:rPr>
-        <w:t>9.0 Dates</w:t>
-      </w:r>
-    </w:p>
-    <w:p w14:noSpellErr="1">
-      <w:pPr>
-        <w:pStyle w:val="Heading2"/>
-        <w:bidi w:val="0"/>
-        <w:spacing w:before="0" w:beforeAutospacing="off" w:after="160" w:afterAutospacing="off" w:line="259" w:lineRule="auto"/>
-        <w:ind/>
-        <w:rPr>
-          <w:noProof w:val="0"/>
-          <w:lang w:val="en-US"/>
-        </w:rPr>
-      </w:pPr>
-      <w:r>
-        <w:rPr>
           <w:noProof w:val="0"/>
           <w:lang w:val="en-US"/>
         </w:rPr>
@@ -3569,9 +3691,14 @@
           <w:szCs w:val="24"/>
           <w:lang w:val="en-US"/>
         </w:rPr>
-        <w:t>The penalty reflects a percentage of the total contract value without affecting the scope of the deliverable products</w:t>
-      </w:r>
-      <w:r>
+        <w:t>The penalty reflects a percentage of the total contract value without affecting the scope of the deliverable products.</w:t>
+      </w:r>
+    </w:p>
+    <w:p>
+      <w:pPr>
+        <w:pStyle w:val="Normal"/>
+        <w:bidi w:val="0"/>
+        <w:spacing w:before="0" w:beforeAutospacing="off" w:after="160" w:afterAutospacing="off" w:line="259" w:lineRule="auto"/>
         <w:rPr>
           <w:rFonts w:ascii="Times New Roman" w:hAnsi="Times New Roman" w:eastAsia="Times New Roman" w:cs="Times New Roman"/>
           <w:noProof w:val="0"/>
@@ -3579,14 +3706,7 @@
           <w:szCs w:val="24"/>
           <w:lang w:val="en-US"/>
         </w:rPr>
-        <w:t>.</w:t>
-      </w:r>
-      <w:r>
-        <w:rPr>
-          <w:rFonts w:ascii="Times New Roman" w:hAnsi="Times New Roman" w:eastAsia="Times New Roman" w:cs="Times New Roman"/>
-        </w:rPr>
-        <w:br w:type="page"/>
-      </w:r>
+      </w:pPr>
     </w:p>
     <w:p w14:noSpellErr="1">
       <w:pPr>
@@ -3613,7 +3733,7 @@
         <w:pStyle w:val="Normal"/>
         <w:bidi w:val="0"/>
         <w:rPr>
-          <w:rFonts w:ascii="Calibri" w:hAnsi="Calibri" w:eastAsia="Calibri" w:cs="Calibri"/>
+          <w:rFonts w:ascii="Times New Roman" w:hAnsi="Times New Roman" w:eastAsia="Times New Roman" w:cs="Times New Roman"/>
           <w:b w:val="0"/>
           <w:bCs w:val="0"/>
           <w:noProof w:val="0"/>
@@ -3624,7 +3744,7 @@
       </w:pPr>
       <w:r>
         <w:rPr>
-          <w:rFonts w:ascii="Calibri" w:hAnsi="Calibri" w:eastAsia="Calibri" w:cs="Calibri"/>
+          <w:rFonts w:ascii="Times New Roman" w:hAnsi="Times New Roman" w:eastAsia="Times New Roman" w:cs="Times New Roman"/>
           <w:b w:val="1"/>
           <w:bCs w:val="1"/>
           <w:noProof w:val="0"/>
@@ -3636,7 +3756,7 @@
       </w:r>
       <w:r>
         <w:rPr>
-          <w:rFonts w:ascii="Calibri" w:hAnsi="Calibri" w:eastAsia="Calibri" w:cs="Calibri"/>
+          <w:rFonts w:ascii="Times New Roman" w:hAnsi="Times New Roman" w:eastAsia="Times New Roman" w:cs="Times New Roman"/>
           <w:b w:val="0"/>
           <w:bCs w:val="0"/>
           <w:noProof w:val="0"/>
@@ -3652,7 +3772,7 @@
         <w:pStyle w:val="Normal"/>
         <w:bidi w:val="0"/>
         <w:rPr>
-          <w:rFonts w:ascii="Calibri" w:hAnsi="Calibri" w:eastAsia="Calibri" w:cs="Calibri"/>
+          <w:rFonts w:ascii="Times New Roman" w:hAnsi="Times New Roman" w:eastAsia="Times New Roman" w:cs="Times New Roman"/>
           <w:b w:val="0"/>
           <w:bCs w:val="0"/>
           <w:noProof w:val="0"/>
@@ -3663,7 +3783,7 @@
       </w:pPr>
       <w:r>
         <w:rPr>
-          <w:rFonts w:ascii="Calibri" w:hAnsi="Calibri" w:eastAsia="Calibri" w:cs="Calibri"/>
+          <w:rFonts w:ascii="Times New Roman" w:hAnsi="Times New Roman" w:eastAsia="Times New Roman" w:cs="Times New Roman"/>
           <w:b w:val="1"/>
           <w:bCs w:val="1"/>
           <w:noProof w:val="0"/>
@@ -3675,7 +3795,7 @@
       </w:r>
       <w:r>
         <w:rPr>
-          <w:rFonts w:ascii="Calibri" w:hAnsi="Calibri" w:eastAsia="Calibri" w:cs="Calibri"/>
+          <w:rFonts w:ascii="Times New Roman" w:hAnsi="Times New Roman" w:eastAsia="Times New Roman" w:cs="Times New Roman"/>
           <w:b w:val="0"/>
           <w:bCs w:val="0"/>
           <w:noProof w:val="0"/>
@@ -3691,7 +3811,7 @@
         <w:pStyle w:val="Normal"/>
         <w:bidi w:val="0"/>
         <w:rPr>
-          <w:rFonts w:ascii="Calibri" w:hAnsi="Calibri" w:eastAsia="Calibri" w:cs="Calibri"/>
+          <w:rFonts w:ascii="Times New Roman" w:hAnsi="Times New Roman" w:eastAsia="Times New Roman" w:cs="Times New Roman"/>
           <w:noProof w:val="0"/>
           <w:sz w:val="22"/>
           <w:szCs w:val="22"/>
@@ -4020,6 +4140,90 @@
 
 <file path=word/numbering.xml><?xml version="1.0" encoding="utf-8"?>
 <w:numbering xmlns:w="http://schemas.openxmlformats.org/wordprocessingml/2006/main">
+  <w:abstractNum xmlns:w="http://schemas.openxmlformats.org/wordprocessingml/2006/main" w:abstractNumId="7">
+    <w:multiLevelType xmlns:w="http://schemas.openxmlformats.org/wordprocessingml/2006/main" w:val="hybridMultilevel"/>
+    <w:lvl xmlns:w="http://schemas.openxmlformats.org/wordprocessingml/2006/main" w:ilvl="0">
+      <w:start w:val="1"/>
+      <w:numFmt w:val="decimal"/>
+      <w:lvlText w:val="%1."/>
+      <w:lvlJc w:val="left"/>
+      <w:pPr>
+        <w:ind w:left="720" w:hanging="360"/>
+      </w:pPr>
+    </w:lvl>
+    <w:lvl xmlns:w="http://schemas.openxmlformats.org/wordprocessingml/2006/main" w:ilvl="1">
+      <w:start w:val="1"/>
+      <w:numFmt w:val="lowerLetter"/>
+      <w:lvlText w:val="%2."/>
+      <w:lvlJc w:val="left"/>
+      <w:pPr>
+        <w:ind w:left="1440" w:hanging="360"/>
+      </w:pPr>
+    </w:lvl>
+    <w:lvl xmlns:w="http://schemas.openxmlformats.org/wordprocessingml/2006/main" w:ilvl="2">
+      <w:start w:val="1"/>
+      <w:numFmt w:val="lowerRoman"/>
+      <w:lvlText w:val="%3."/>
+      <w:lvlJc w:val="right"/>
+      <w:pPr>
+        <w:ind w:left="2160" w:hanging="180"/>
+      </w:pPr>
+    </w:lvl>
+    <w:lvl xmlns:w="http://schemas.openxmlformats.org/wordprocessingml/2006/main" w:ilvl="3">
+      <w:start w:val="1"/>
+      <w:numFmt w:val="decimal"/>
+      <w:lvlText w:val="%4."/>
+      <w:lvlJc w:val="left"/>
+      <w:pPr>
+        <w:ind w:left="2880" w:hanging="360"/>
+      </w:pPr>
+    </w:lvl>
+    <w:lvl xmlns:w="http://schemas.openxmlformats.org/wordprocessingml/2006/main" w:ilvl="4">
+      <w:start w:val="1"/>
+      <w:numFmt w:val="lowerLetter"/>
+      <w:lvlText w:val="%5."/>
+      <w:lvlJc w:val="left"/>
+      <w:pPr>
+        <w:ind w:left="3600" w:hanging="360"/>
+      </w:pPr>
+    </w:lvl>
+    <w:lvl xmlns:w="http://schemas.openxmlformats.org/wordprocessingml/2006/main" w:ilvl="5">
+      <w:start w:val="1"/>
+      <w:numFmt w:val="lowerRoman"/>
+      <w:lvlText w:val="%6."/>
+      <w:lvlJc w:val="right"/>
+      <w:pPr>
+        <w:ind w:left="4320" w:hanging="180"/>
+      </w:pPr>
+    </w:lvl>
+    <w:lvl xmlns:w="http://schemas.openxmlformats.org/wordprocessingml/2006/main" w:ilvl="6">
+      <w:start w:val="1"/>
+      <w:numFmt w:val="decimal"/>
+      <w:lvlText w:val="%7."/>
+      <w:lvlJc w:val="left"/>
+      <w:pPr>
+        <w:ind w:left="5040" w:hanging="360"/>
+      </w:pPr>
+    </w:lvl>
+    <w:lvl xmlns:w="http://schemas.openxmlformats.org/wordprocessingml/2006/main" w:ilvl="7">
+      <w:start w:val="1"/>
+      <w:numFmt w:val="lowerLetter"/>
+      <w:lvlText w:val="%8."/>
+      <w:lvlJc w:val="left"/>
+      <w:pPr>
+        <w:ind w:left="5760" w:hanging="360"/>
+      </w:pPr>
+    </w:lvl>
+    <w:lvl xmlns:w="http://schemas.openxmlformats.org/wordprocessingml/2006/main" w:ilvl="8">
+      <w:start w:val="1"/>
+      <w:numFmt w:val="lowerRoman"/>
+      <w:lvlText w:val="%9."/>
+      <w:lvlJc w:val="right"/>
+      <w:pPr>
+        <w:ind w:left="6480" w:hanging="180"/>
+      </w:pPr>
+    </w:lvl>
+  </w:abstractNum>
   <w:abstractNum xmlns:w="http://schemas.openxmlformats.org/wordprocessingml/2006/main" w:abstractNumId="6">
     <w:multiLevelType xmlns:w="http://schemas.openxmlformats.org/wordprocessingml/2006/main" w:val="hybridMultilevel"/>
     <w:lvl xmlns:w="http://schemas.openxmlformats.org/wordprocessingml/2006/main" w:ilvl="0">
@@ -4605,6 +4809,9 @@
       </w:rPr>
     </w:lvl>
   </w:abstractNum>
+  <w:num w:numId="7">
+    <w:abstractNumId w:val="7"/>
+  </w:num>
   <w:num w:numId="6">
     <w:abstractNumId w:val="6"/>
   </w:num>
